--- a/docs/prod/ЛЗ.docx
+++ b/docs/prod/ЛЗ.docx
@@ -566,13 +566,8 @@
         <w:t> </w:t>
       </w:r>
       <w:r>
-        <w:t>Аппаратно-программный комплекс мобильного робота.</w:t>
-      </w:r>
-      <w:r>
-        <w:t xml:space="preserve"> </w:t>
-      </w:r>
-      <w:bookmarkStart w:id="0" w:name="_GoBack"/>
-      <w:bookmarkEnd w:id="0"/>
+        <w:t xml:space="preserve">Аппаратно-программный комплекс мобильного робота. </w:t>
+      </w:r>
       <w:r>
         <w:t>Плакат.</w:t>
       </w:r>
@@ -713,7 +708,46 @@
         <w:ind w:firstLine="708"/>
       </w:pPr>
       <w:r>
-        <w:t xml:space="preserve">  Диаграмма классов.</w:t>
+        <w:t xml:space="preserve">  </w:t>
+      </w:r>
+      <w:r>
+        <w:t>Схема принципиальная</w:t>
+      </w:r>
+      <w:r>
+        <w:t>.</w:t>
+      </w:r>
+    </w:p>
+    <w:p>
+      <w:pPr>
+        <w:widowControl w:val="0"/>
+        <w:spacing w:line="240" w:lineRule="auto"/>
+      </w:pPr>
+      <w:r>
+        <w:rPr>
+          <w:b/>
+        </w:rPr>
+        <w:t xml:space="preserve">      5.6</w:t>
+      </w:r>
+      <w:r>
+        <w:t xml:space="preserve"> Аппаратно-программный комплекс мобильного робота. </w:t>
+      </w:r>
+    </w:p>
+    <w:p>
+      <w:pPr>
+        <w:widowControl w:val="0"/>
+        <w:spacing w:line="240" w:lineRule="auto"/>
+        <w:ind w:firstLine="708"/>
+      </w:pPr>
+      <w:r>
+        <w:t xml:space="preserve">  Схема</w:t>
+      </w:r>
+      <w:r>
+        <w:t xml:space="preserve"> программы</w:t>
+      </w:r>
+      <w:bookmarkStart w:id="0" w:name="_GoBack"/>
+      <w:bookmarkEnd w:id="0"/>
+      <w:r>
+        <w:t>.</w:t>
       </w:r>
     </w:p>
     <w:p>
@@ -731,7 +765,7 @@
         <w:rPr>
           <w:b/>
         </w:rPr>
-        <w:t xml:space="preserve">    5.6</w:t>
+        <w:t xml:space="preserve">    5.7</w:t>
       </w:r>
       <w:r>
         <w:t> </w:t>
@@ -2922,7 +2956,7 @@
 </file>
 
 <file path=customXml/itemProps1.xml><?xml version="1.0" encoding="utf-8"?>
-<ds:datastoreItem xmlns:ds="http://schemas.openxmlformats.org/officeDocument/2006/customXml" ds:itemID="{6F4FC387-3C7D-457F-B170-A695FF976A24}">
+<ds:datastoreItem xmlns:ds="http://schemas.openxmlformats.org/officeDocument/2006/customXml" ds:itemID="{C4F819AE-3DD1-434B-AEA8-E3D4B741B031}">
   <ds:schemaRefs>
     <ds:schemaRef ds:uri="http://schemas.openxmlformats.org/officeDocument/2006/bibliography"/>
   </ds:schemaRefs>

--- a/docs/prod/ЛЗ.docx
+++ b/docs/prod/ЛЗ.docx
@@ -61,17 +61,30 @@
         <w:jc w:val="both"/>
       </w:pPr>
       <w:r>
-        <w:t>Факультет: КСиС. Кафедра: ЭВМ.</w:t>
-      </w:r>
-    </w:p>
-    <w:p>
-      <w:pPr>
-        <w:widowControl w:val="0"/>
-        <w:spacing w:line="240" w:lineRule="auto"/>
-        <w:jc w:val="both"/>
-      </w:pPr>
-      <w:r>
-        <w:t>Специальность: 40 02 01 «Вычислительные машины, системы и сети».</w:t>
+        <w:t xml:space="preserve">Факультет: </w:t>
+      </w:r>
+      <w:proofErr w:type="spellStart"/>
+      <w:r>
+        <w:t>КСиС</w:t>
+      </w:r>
+      <w:proofErr w:type="spellEnd"/>
+      <w:r>
+        <w:t>. Кафедра: ЭВМ.</w:t>
+      </w:r>
+    </w:p>
+    <w:p>
+      <w:pPr>
+        <w:widowControl w:val="0"/>
+        <w:spacing w:line="240" w:lineRule="auto"/>
+        <w:jc w:val="both"/>
+      </w:pPr>
+      <w:r>
+        <w:t>Специальность: 40 02 01 «В</w:t>
+      </w:r>
+      <w:bookmarkStart w:id="0" w:name="_GoBack"/>
+      <w:bookmarkEnd w:id="0"/>
+      <w:r>
+        <w:t>ычислительные машины, системы и сети».</w:t>
       </w:r>
     </w:p>
     <w:p>
@@ -190,8 +203,13 @@
       </w:r>
       <w:r>
         <w:tab/>
-        <w:t>_________ Д.И. Самаль</w:t>
-      </w:r>
+        <w:t xml:space="preserve">_________ Д.И. </w:t>
+      </w:r>
+      <w:proofErr w:type="spellStart"/>
+      <w:r>
+        <w:t>Самаль</w:t>
+      </w:r>
+      <w:proofErr w:type="spellEnd"/>
     </w:p>
     <w:p>
       <w:pPr>
@@ -251,8 +269,13 @@
         <w:spacing w:line="240" w:lineRule="auto"/>
         <w:jc w:val="center"/>
       </w:pPr>
-      <w:r>
-        <w:t>по дипломному проекту студента</w:t>
+      <w:proofErr w:type="gramStart"/>
+      <w:r>
+        <w:t>по</w:t>
+      </w:r>
+      <w:proofErr w:type="gramEnd"/>
+      <w:r>
+        <w:t xml:space="preserve"> дипломному проекту студента</w:t>
       </w:r>
     </w:p>
     <w:p>
@@ -261,8 +284,13 @@
         <w:spacing w:line="240" w:lineRule="auto"/>
         <w:jc w:val="center"/>
       </w:pPr>
-      <w:r>
-        <w:t>Нагараева Михаила Владимировича</w:t>
+      <w:proofErr w:type="spellStart"/>
+      <w:r>
+        <w:t>Нагараева</w:t>
+      </w:r>
+      <w:proofErr w:type="spellEnd"/>
+      <w:r>
+        <w:t xml:space="preserve"> Михаила Владимировича</w:t>
       </w:r>
     </w:p>
     <w:p>
@@ -504,7 +532,13 @@
       </w:r>
       <w:r>
         <w:br/>
-        <w:t>5. Программа и методика испытаний. 6. Руководство пользователя.                            7. Экономическая часть. Заключение. Список использованных источников.    Приложения.</w:t>
+        <w:t xml:space="preserve">5. Программа и методика испытаний. 6. Руководство пользователя.                            7. </w:t>
+      </w:r>
+      <w:r>
+        <w:t>Технико-экономическое обоснование</w:t>
+      </w:r>
+      <w:r>
+        <w:t>. Заключение. Список использованных источников.    Приложения.</w:t>
       </w:r>
     </w:p>
     <w:p>
@@ -546,7 +580,15 @@
         </w:sectPr>
       </w:pPr>
       <w:r>
-        <w:t xml:space="preserve">   чертежей):</w:t>
+        <w:t xml:space="preserve">   </w:t>
+      </w:r>
+      <w:proofErr w:type="gramStart"/>
+      <w:r>
+        <w:t>чертежей</w:t>
+      </w:r>
+      <w:proofErr w:type="gramEnd"/>
+      <w:r>
+        <w:t>):</w:t>
       </w:r>
     </w:p>
     <w:p>
@@ -642,9 +684,11 @@
         <w:lastRenderedPageBreak/>
         <w:t xml:space="preserve">            </w:t>
       </w:r>
+      <w:proofErr w:type="gramStart"/>
       <w:r>
         <w:t>функциональная</w:t>
       </w:r>
+      <w:proofErr w:type="gramEnd"/>
       <w:r>
         <w:t>.</w:t>
       </w:r>
@@ -739,15 +783,7 @@
         <w:ind w:firstLine="708"/>
       </w:pPr>
       <w:r>
-        <w:t xml:space="preserve">  Схема</w:t>
-      </w:r>
-      <w:r>
-        <w:t xml:space="preserve"> программы</w:t>
-      </w:r>
-      <w:bookmarkStart w:id="0" w:name="_GoBack"/>
-      <w:bookmarkEnd w:id="0"/>
-      <w:r>
-        <w:t>.</w:t>
+        <w:t xml:space="preserve">  Схема программы.</w:t>
       </w:r>
     </w:p>
     <w:p>
@@ -792,6 +828,7 @@
         <w:spacing w:line="240" w:lineRule="auto"/>
         <w:jc w:val="both"/>
       </w:pPr>
+      <w:proofErr w:type="gramStart"/>
       <w:r>
         <w:rPr>
           <w:b/>
@@ -799,7 +836,11 @@
         <w:t xml:space="preserve">6 </w:t>
       </w:r>
       <w:r>
-        <w:t xml:space="preserve"> Содержание задания по экономической части: «Технико-экономическое </w:t>
+        <w:t> Содержание</w:t>
+      </w:r>
+      <w:proofErr w:type="gramEnd"/>
+      <w:r>
+        <w:t xml:space="preserve"> задания по экономической части: «Технико-экономическое </w:t>
       </w:r>
     </w:p>
     <w:p>
@@ -811,7 +852,15 @@
       <w:bookmarkStart w:id="1" w:name="_gjdgxs" w:colFirst="0" w:colLast="0"/>
       <w:bookmarkEnd w:id="1"/>
       <w:r>
-        <w:t xml:space="preserve">    обоснование разработки Бизнес-платформы спортивной тематики.».</w:t>
+        <w:t xml:space="preserve">    </w:t>
+      </w:r>
+      <w:proofErr w:type="gramStart"/>
+      <w:r>
+        <w:t>обоснование</w:t>
+      </w:r>
+      <w:proofErr w:type="gramEnd"/>
+      <w:r>
+        <w:t xml:space="preserve"> разработки Бизнес-платформы спортивной тематики.».</w:t>
       </w:r>
       <w:r>
         <w:tab/>
@@ -842,8 +891,13 @@
         <w:t xml:space="preserve">                                                         </w:t>
       </w:r>
       <w:r>
-        <w:t>О.А. Мятас</w:t>
-      </w:r>
+        <w:t xml:space="preserve">О.А. </w:t>
+      </w:r>
+      <w:proofErr w:type="spellStart"/>
+      <w:r>
+        <w:t>Мятас</w:t>
+      </w:r>
+      <w:proofErr w:type="spellEnd"/>
       <w:r>
         <w:tab/>
       </w:r>
@@ -943,55 +997,73 @@
                 <w:szCs w:val="24"/>
               </w:rPr>
             </w:pPr>
+            <w:proofErr w:type="gramStart"/>
             <w:r>
               <w:rPr>
                 <w:sz w:val="24"/>
                 <w:szCs w:val="24"/>
               </w:rPr>
-              <w:t>дипломного проекта</w:t>
-            </w:r>
-          </w:p>
-        </w:tc>
-        <w:tc>
-          <w:tcPr>
-            <w:tcW w:w="1134" w:type="dxa"/>
-            <w:shd w:val="clear" w:color="auto" w:fill="auto"/>
-            <w:vAlign w:val="center"/>
-          </w:tcPr>
-          <w:p>
-            <w:pPr>
-              <w:widowControl w:val="0"/>
-              <w:spacing w:line="240" w:lineRule="auto"/>
-              <w:jc w:val="center"/>
+              <w:t>дипломного</w:t>
+            </w:r>
+            <w:proofErr w:type="gramEnd"/>
+            <w:r>
               <w:rPr>
                 <w:sz w:val="24"/>
                 <w:szCs w:val="24"/>
               </w:rPr>
-            </w:pPr>
-            <w:r>
+              <w:t xml:space="preserve"> проекта</w:t>
+            </w:r>
+          </w:p>
+        </w:tc>
+        <w:tc>
+          <w:tcPr>
+            <w:tcW w:w="1134" w:type="dxa"/>
+            <w:shd w:val="clear" w:color="auto" w:fill="auto"/>
+            <w:vAlign w:val="center"/>
+          </w:tcPr>
+          <w:p>
+            <w:pPr>
+              <w:widowControl w:val="0"/>
+              <w:spacing w:line="240" w:lineRule="auto"/>
+              <w:jc w:val="center"/>
               <w:rPr>
                 <w:sz w:val="24"/>
                 <w:szCs w:val="24"/>
               </w:rPr>
-              <w:t>Объем</w:t>
-            </w:r>
-          </w:p>
-          <w:p>
-            <w:pPr>
-              <w:widowControl w:val="0"/>
-              <w:spacing w:line="240" w:lineRule="auto"/>
-              <w:jc w:val="center"/>
+            </w:pPr>
+            <w:r>
               <w:rPr>
                 <w:sz w:val="24"/>
                 <w:szCs w:val="24"/>
               </w:rPr>
-            </w:pPr>
-            <w:r>
+              <w:t>Объем</w:t>
+            </w:r>
+          </w:p>
+          <w:p>
+            <w:pPr>
+              <w:widowControl w:val="0"/>
+              <w:spacing w:line="240" w:lineRule="auto"/>
+              <w:jc w:val="center"/>
               <w:rPr>
                 <w:sz w:val="24"/>
                 <w:szCs w:val="24"/>
               </w:rPr>
-              <w:t>этапа,</w:t>
+            </w:pPr>
+            <w:proofErr w:type="gramStart"/>
+            <w:r>
+              <w:rPr>
+                <w:sz w:val="24"/>
+                <w:szCs w:val="24"/>
+              </w:rPr>
+              <w:t>этапа</w:t>
+            </w:r>
+            <w:proofErr w:type="gramEnd"/>
+            <w:r>
+              <w:rPr>
+                <w:sz w:val="24"/>
+                <w:szCs w:val="24"/>
+              </w:rPr>
+              <w:t>,</w:t>
             </w:r>
           </w:p>
           <w:p>
@@ -2956,7 +3028,7 @@
 </file>
 
 <file path=customXml/itemProps1.xml><?xml version="1.0" encoding="utf-8"?>
-<ds:datastoreItem xmlns:ds="http://schemas.openxmlformats.org/officeDocument/2006/customXml" ds:itemID="{C4F819AE-3DD1-434B-AEA8-E3D4B741B031}">
+<ds:datastoreItem xmlns:ds="http://schemas.openxmlformats.org/officeDocument/2006/customXml" ds:itemID="{B014D493-FB7F-4B8C-A2D0-6A716074022D}">
   <ds:schemaRefs>
     <ds:schemaRef ds:uri="http://schemas.openxmlformats.org/officeDocument/2006/bibliography"/>
   </ds:schemaRefs>

--- a/docs/prod/ЛЗ.docx
+++ b/docs/prod/ЛЗ.docx
@@ -79,12 +79,7 @@
         <w:jc w:val="both"/>
       </w:pPr>
       <w:r>
-        <w:t>Специальность: 40 02 01 «В</w:t>
-      </w:r>
-      <w:bookmarkStart w:id="0" w:name="_GoBack"/>
-      <w:bookmarkEnd w:id="0"/>
-      <w:r>
-        <w:t>ычислительные машины, системы и сети».</w:t>
+        <w:t>Специальность: 40 02 01 «Вычислительные машины, системы и сети».</w:t>
       </w:r>
     </w:p>
     <w:p>
@@ -792,6 +787,24 @@
         <w:spacing w:line="240" w:lineRule="auto"/>
       </w:pPr>
       <w:r>
+        <w:t xml:space="preserve">      </w:t>
+      </w:r>
+      <w:r>
+        <w:rPr>
+          <w:b/>
+        </w:rPr>
+        <w:t xml:space="preserve">5.7 </w:t>
+      </w:r>
+      <w:r>
+        <w:t>Моделирование устройства. Плакат.</w:t>
+      </w:r>
+    </w:p>
+    <w:p>
+      <w:pPr>
+        <w:widowControl w:val="0"/>
+        <w:spacing w:line="240" w:lineRule="auto"/>
+      </w:pPr>
+      <w:r>
         <w:rPr>
           <w:b/>
         </w:rPr>
@@ -801,8 +814,16 @@
         <w:rPr>
           <w:b/>
         </w:rPr>
-        <w:t xml:space="preserve">    5.7</w:t>
-      </w:r>
+        <w:t xml:space="preserve">    5.</w:t>
+      </w:r>
+      <w:r>
+        <w:rPr>
+          <w:b/>
+        </w:rPr>
+        <w:t>8</w:t>
+      </w:r>
+      <w:bookmarkStart w:id="0" w:name="_GoBack"/>
+      <w:bookmarkEnd w:id="0"/>
       <w:r>
         <w:t> </w:t>
       </w:r>
@@ -3028,7 +3049,7 @@
 </file>
 
 <file path=customXml/itemProps1.xml><?xml version="1.0" encoding="utf-8"?>
-<ds:datastoreItem xmlns:ds="http://schemas.openxmlformats.org/officeDocument/2006/customXml" ds:itemID="{B014D493-FB7F-4B8C-A2D0-6A716074022D}">
+<ds:datastoreItem xmlns:ds="http://schemas.openxmlformats.org/officeDocument/2006/customXml" ds:itemID="{5B7646F3-6B4B-44DC-848B-284DDACE7136}">
   <ds:schemaRefs>
     <ds:schemaRef ds:uri="http://schemas.openxmlformats.org/officeDocument/2006/bibliography"/>
   </ds:schemaRefs>

--- a/docs/prod/ЛЗ.docx
+++ b/docs/prod/ЛЗ.docx
@@ -603,7 +603,12 @@
         <w:t> </w:t>
       </w:r>
       <w:r>
-        <w:t xml:space="preserve">Аппаратно-программный комплекс мобильного робота. </w:t>
+        <w:t>Вводный плакат</w:t>
+      </w:r>
+      <w:bookmarkStart w:id="0" w:name="_GoBack"/>
+      <w:bookmarkEnd w:id="0"/>
+      <w:r>
+        <w:t xml:space="preserve">. </w:t>
       </w:r>
       <w:r>
         <w:t>Плакат.</w:t>
@@ -822,8 +827,6 @@
         </w:rPr>
         <w:t>8</w:t>
       </w:r>
-      <w:bookmarkStart w:id="0" w:name="_GoBack"/>
-      <w:bookmarkEnd w:id="0"/>
       <w:r>
         <w:t> </w:t>
       </w:r>
@@ -3049,7 +3052,7 @@
 </file>
 
 <file path=customXml/itemProps1.xml><?xml version="1.0" encoding="utf-8"?>
-<ds:datastoreItem xmlns:ds="http://schemas.openxmlformats.org/officeDocument/2006/customXml" ds:itemID="{5B7646F3-6B4B-44DC-848B-284DDACE7136}">
+<ds:datastoreItem xmlns:ds="http://schemas.openxmlformats.org/officeDocument/2006/customXml" ds:itemID="{EE3E8C82-96F9-4BFB-B9E8-E8F69ED1DC0F}">
   <ds:schemaRefs>
     <ds:schemaRef ds:uri="http://schemas.openxmlformats.org/officeDocument/2006/bibliography"/>
   </ds:schemaRefs>
